--- a/2ndCB_TP1.docx
+++ b/2ndCB_TP1.docx
@@ -1074,42 +1074,8 @@
             <w:rPr>
               <w:sz w:val="20"/>
             </w:rPr>
-            <w:t>Relevância e Interesse</w:t>
+            <w:t>Plano de Desenvolvimento do Código</w:t>
           </w:r>
-          <w:r>
-            <w:rPr>
-              <w:sz w:val="20"/>
-            </w:rPr>
-            <w:ptab w:relativeTo="margin" w:alignment="right" w:leader="dot"/>
-          </w:r>
-          <w:r>
-            <w:rPr>
-              <w:sz w:val="20"/>
-            </w:rPr>
-            <w:t>4</w:t>
-          </w:r>
-        </w:p>
-        <w:p>
-          <w:pPr>
-            <w:ind w:firstLine="0"/>
-            <w:rPr>
-              <w:sz w:val="20"/>
-            </w:rPr>
-          </w:pPr>
-          <w:r>
-            <w:rPr>
-              <w:sz w:val="20"/>
-            </w:rPr>
-            <w:t xml:space="preserve">     Diagrama de </w:t>
-          </w:r>
-          <w:proofErr w:type="spellStart"/>
-          <w:r>
-            <w:rPr>
-              <w:sz w:val="20"/>
-            </w:rPr>
-            <w:t>Gant</w:t>
-          </w:r>
-          <w:proofErr w:type="spellEnd"/>
           <w:r>
             <w:rPr>
               <w:sz w:val="20"/>
@@ -1122,14 +1088,6 @@
             </w:rPr>
             <w:t>5</w:t>
           </w:r>
-        </w:p>
-        <w:p>
-          <w:pPr>
-            <w:pStyle w:val="ndice1"/>
-            <w:rPr>
-              <w:rFonts w:eastAsiaTheme="minorHAnsi"/>
-            </w:rPr>
-          </w:pPr>
         </w:p>
         <w:p>
           <w:pPr>
@@ -1148,7 +1106,7 @@
             <w:rPr>
               <w:b/>
             </w:rPr>
-            <w:t>6</w:t>
+            <w:t>7</w:t>
           </w:r>
         </w:p>
       </w:sdtContent>
@@ -1986,14 +1944,9 @@
           <w:szCs w:val="28"/>
           <w:u w:val="single"/>
         </w:rPr>
-        <w:t>Plano de Desenvolvimento de Código</w:t>
-      </w:r>
-    </w:p>
-    <w:p>
-      <w:pPr>
-        <w:spacing w:line="240" w:lineRule="auto"/>
-        <w:ind w:firstLine="0"/>
-        <w:jc w:val="both"/>
+        <w:t>Plano de Desenvolvimento d</w:t>
+      </w:r>
+      <w:r>
         <w:rPr>
           <w:b/>
           <w:i/>
@@ -2002,21 +1955,446 @@
           <w:szCs w:val="28"/>
           <w:u w:val="single"/>
         </w:rPr>
-      </w:pPr>
-    </w:p>
-    <w:p>
-      <w:pPr>
-        <w:spacing w:line="240" w:lineRule="auto"/>
-        <w:ind w:firstLine="708"/>
+        <w:t>o</w:t>
+      </w:r>
+      <w:r>
+        <w:rPr>
+          <w:b/>
+          <w:i/>
+          <w:color w:val="FF0000"/>
+          <w:sz w:val="28"/>
+          <w:szCs w:val="28"/>
+          <w:u w:val="single"/>
+        </w:rPr>
+        <w:t xml:space="preserve"> Código</w:t>
+      </w:r>
+    </w:p>
+    <w:p>
+      <w:pPr>
+        <w:spacing w:line="240" w:lineRule="auto"/>
+        <w:ind w:firstLine="0"/>
         <w:jc w:val="both"/>
-      </w:pPr>
-      <w:r>
-        <w:t>Para o protótipo rápido, uma vez que ainda não temos a interface gráfica operacional, apresentamos alguns esboços do que será a aplicação, tal como já foi dito na introdução.</w:t>
-      </w:r>
-    </w:p>
-    <w:p>
-      <w:r>
-        <w:t>Em</w:t>
+        <w:rPr>
+          <w:b/>
+          <w:i/>
+          <w:color w:val="FF0000"/>
+          <w:sz w:val="28"/>
+          <w:szCs w:val="28"/>
+          <w:u w:val="single"/>
+        </w:rPr>
+      </w:pPr>
+    </w:p>
+    <w:p>
+      <w:pPr>
+        <w:spacing w:line="240" w:lineRule="auto"/>
+        <w:ind w:firstLine="0"/>
+        <w:jc w:val="both"/>
+        <w:rPr>
+          <w:i/>
+          <w:szCs w:val="28"/>
+          <w:u w:val="single"/>
+        </w:rPr>
+      </w:pPr>
+      <w:r>
+        <w:rPr>
+          <w:b/>
+          <w:i/>
+          <w:szCs w:val="28"/>
+          <w:u w:val="single"/>
+        </w:rPr>
+        <w:t>Tempo de execução:</w:t>
+      </w:r>
+      <w:r>
+        <w:rPr>
+          <w:b/>
+          <w:i/>
+          <w:szCs w:val="28"/>
+          <w:u w:val="single"/>
+        </w:rPr>
+        <w:t xml:space="preserve"> </w:t>
+      </w:r>
+      <w:r>
+        <w:rPr>
+          <w:i/>
+          <w:szCs w:val="28"/>
+          <w:u w:val="single"/>
+        </w:rPr>
+        <w:t>15 de Novembro a 22 de Novembro</w:t>
+      </w:r>
+    </w:p>
+    <w:p>
+      <w:pPr>
+        <w:spacing w:line="240" w:lineRule="auto"/>
+        <w:ind w:firstLine="0"/>
+        <w:jc w:val="both"/>
+        <w:rPr>
+          <w:i/>
+          <w:szCs w:val="28"/>
+          <w:u w:val="single"/>
+        </w:rPr>
+      </w:pPr>
+    </w:p>
+    <w:p>
+      <w:pPr>
+        <w:jc w:val="both"/>
+      </w:pPr>
+      <w:r>
+        <w:t>O primeiro passo, uma vez construído</w:t>
+      </w:r>
+      <w:r>
+        <w:t xml:space="preserve"> o diagrama ER, será a criação das tabelas em SQL que darã</w:t>
+      </w:r>
+      <w:r>
+        <w:t>o suporte à nossa base de dados, seguindo as entidades definidas no diagrama.</w:t>
+      </w:r>
+    </w:p>
+    <w:p>
+      <w:pPr>
+        <w:jc w:val="both"/>
+      </w:pPr>
+      <w:r>
+        <w:lastRenderedPageBreak/>
+        <w:t>Com as tabelas e restrições definidas, procedermos à inserção de alguns dados de modo a podermos verificar que não estão a ser feitos nenhuns erros e consequentemente, podermos validar a implementação.</w:t>
+      </w:r>
+    </w:p>
+    <w:p>
+      <w:pPr>
+        <w:jc w:val="both"/>
+      </w:pPr>
+    </w:p>
+    <w:p>
+      <w:pPr>
+        <w:spacing w:line="240" w:lineRule="auto"/>
+        <w:ind w:firstLine="0"/>
+        <w:jc w:val="both"/>
+        <w:rPr>
+          <w:i/>
+          <w:szCs w:val="28"/>
+          <w:u w:val="single"/>
+        </w:rPr>
+      </w:pPr>
+      <w:r>
+        <w:rPr>
+          <w:b/>
+          <w:i/>
+          <w:szCs w:val="28"/>
+          <w:u w:val="single"/>
+        </w:rPr>
+        <w:t>Tempo de execução:</w:t>
+      </w:r>
+      <w:r>
+        <w:rPr>
+          <w:b/>
+          <w:i/>
+          <w:szCs w:val="28"/>
+          <w:u w:val="single"/>
+        </w:rPr>
+        <w:t xml:space="preserve"> </w:t>
+      </w:r>
+      <w:r>
+        <w:rPr>
+          <w:i/>
+          <w:szCs w:val="28"/>
+          <w:u w:val="single"/>
+        </w:rPr>
+        <w:t xml:space="preserve">22 de Novembro a </w:t>
+      </w:r>
+      <w:r>
+        <w:rPr>
+          <w:i/>
+          <w:szCs w:val="28"/>
+          <w:u w:val="single"/>
+        </w:rPr>
+        <w:t>6</w:t>
+      </w:r>
+      <w:r>
+        <w:rPr>
+          <w:i/>
+          <w:szCs w:val="28"/>
+          <w:u w:val="single"/>
+        </w:rPr>
+        <w:t xml:space="preserve"> de </w:t>
+      </w:r>
+      <w:r>
+        <w:rPr>
+          <w:i/>
+          <w:szCs w:val="28"/>
+          <w:u w:val="single"/>
+        </w:rPr>
+        <w:t>Dezembro</w:t>
+      </w:r>
+    </w:p>
+    <w:p>
+      <w:pPr>
+        <w:spacing w:line="240" w:lineRule="auto"/>
+        <w:ind w:firstLine="0"/>
+        <w:jc w:val="both"/>
+        <w:rPr>
+          <w:i/>
+          <w:szCs w:val="28"/>
+          <w:u w:val="single"/>
+        </w:rPr>
+      </w:pPr>
+    </w:p>
+    <w:p>
+      <w:pPr>
+        <w:jc w:val="both"/>
+      </w:pPr>
+      <w:r>
+        <w:t>Em paralelo e à medida que vamos dando forma à nossa interface gráfica, iremos</w:t>
+      </w:r>
+      <w:r>
+        <w:t xml:space="preserve"> produzindo o código SQL que permitirá realizar pesquisas, as</w:t>
+      </w:r>
+      <w:r>
+        <w:rPr>
+          <w:i/>
+        </w:rPr>
+        <w:t xml:space="preserve"> </w:t>
+      </w:r>
+      <w:proofErr w:type="spellStart"/>
+      <w:r>
+        <w:rPr>
+          <w:i/>
+        </w:rPr>
+        <w:t>queries</w:t>
+      </w:r>
+      <w:proofErr w:type="spellEnd"/>
+      <w:r>
+        <w:t>, sobre a base de dados</w:t>
+      </w:r>
+      <w:r>
+        <w:t>, o que se vai estendendo pelas semanas seguintes.</w:t>
+      </w:r>
+    </w:p>
+    <w:p>
+      <w:pPr>
+        <w:jc w:val="both"/>
+      </w:pPr>
+      <w:r>
+        <w:t>Nestas duas primeiras semanas, tentaremos concluir os menus de pesquisas e registo tanto de funcionários como de leitores, sendo que entendemos como concluído o menu quando tivermos ambos interface gráfica e código SQL.</w:t>
+      </w:r>
+    </w:p>
+    <w:p>
+      <w:pPr>
+        <w:jc w:val="both"/>
+      </w:pPr>
+      <w:r>
+        <w:t xml:space="preserve">Assim, a 6 de Dezembro, esperamos que seja possível </w:t>
+      </w:r>
+      <w:r>
+        <w:t xml:space="preserve">validar </w:t>
+      </w:r>
+      <w:r>
+        <w:rPr>
+          <w:i/>
+        </w:rPr>
+        <w:t>logins</w:t>
+      </w:r>
+      <w:r>
+        <w:t xml:space="preserve"> de funcionários e permitir que estes possam registar novos clientes, assim como o administrador registar funcionários.</w:t>
+      </w:r>
+    </w:p>
+    <w:p>
+      <w:pPr>
+        <w:jc w:val="both"/>
+      </w:pPr>
+    </w:p>
+    <w:p>
+      <w:pPr>
+        <w:spacing w:line="240" w:lineRule="auto"/>
+        <w:ind w:firstLine="0"/>
+        <w:jc w:val="both"/>
+        <w:rPr>
+          <w:i/>
+          <w:szCs w:val="28"/>
+          <w:u w:val="single"/>
+        </w:rPr>
+      </w:pPr>
+      <w:r>
+        <w:rPr>
+          <w:b/>
+          <w:i/>
+          <w:szCs w:val="28"/>
+          <w:u w:val="single"/>
+        </w:rPr>
+        <w:t>Tempo de execução:</w:t>
+      </w:r>
+      <w:r>
+        <w:rPr>
+          <w:b/>
+          <w:i/>
+          <w:szCs w:val="28"/>
+          <w:u w:val="single"/>
+        </w:rPr>
+        <w:t xml:space="preserve"> </w:t>
+      </w:r>
+      <w:r>
+        <w:rPr>
+          <w:i/>
+          <w:szCs w:val="28"/>
+          <w:u w:val="single"/>
+        </w:rPr>
+        <w:t>6</w:t>
+      </w:r>
+      <w:r>
+        <w:rPr>
+          <w:i/>
+          <w:szCs w:val="28"/>
+          <w:u w:val="single"/>
+        </w:rPr>
+        <w:t xml:space="preserve"> de </w:t>
+      </w:r>
+      <w:r>
+        <w:rPr>
+          <w:i/>
+          <w:szCs w:val="28"/>
+          <w:u w:val="single"/>
+        </w:rPr>
+        <w:t>Dezembro</w:t>
+      </w:r>
+      <w:r>
+        <w:rPr>
+          <w:i/>
+          <w:szCs w:val="28"/>
+          <w:u w:val="single"/>
+        </w:rPr>
+        <w:t xml:space="preserve"> a </w:t>
+      </w:r>
+      <w:r>
+        <w:rPr>
+          <w:i/>
+          <w:szCs w:val="28"/>
+          <w:u w:val="single"/>
+        </w:rPr>
+        <w:t>20</w:t>
+      </w:r>
+      <w:r>
+        <w:rPr>
+          <w:i/>
+          <w:szCs w:val="28"/>
+          <w:u w:val="single"/>
+        </w:rPr>
+        <w:t xml:space="preserve"> de </w:t>
+      </w:r>
+      <w:r>
+        <w:rPr>
+          <w:i/>
+          <w:szCs w:val="28"/>
+          <w:u w:val="single"/>
+        </w:rPr>
+        <w:t>Dezembro</w:t>
+      </w:r>
+    </w:p>
+    <w:p>
+      <w:pPr>
+        <w:spacing w:line="240" w:lineRule="auto"/>
+        <w:ind w:firstLine="0"/>
+        <w:jc w:val="both"/>
+        <w:rPr>
+          <w:i/>
+          <w:szCs w:val="28"/>
+          <w:u w:val="single"/>
+        </w:rPr>
+      </w:pPr>
+    </w:p>
+    <w:p>
+      <w:pPr>
+        <w:jc w:val="both"/>
+      </w:pPr>
+      <w:r>
+        <w:t xml:space="preserve">Para esta fase, trabalharemos no intuito de concluir todas as operações relativas às publicações e seu armazenamento, o que implica a interacção da entidade Publicação com as entidades </w:t>
+      </w:r>
+      <w:r>
+        <w:rPr>
+          <w:i/>
+        </w:rPr>
+        <w:t xml:space="preserve">Stock </w:t>
+      </w:r>
+      <w:r>
+        <w:t>e prateleira.</w:t>
+      </w:r>
+    </w:p>
+    <w:p>
+      <w:pPr>
+        <w:jc w:val="both"/>
+      </w:pPr>
+      <w:r>
+        <w:t>Assim, no fim deste período, teremos dois blocos isolados. De um lado, os clientes a interagir com os funcionários, enquanto do outro teremos as publicações a serem colocadas nos seus devidos sítios.</w:t>
+      </w:r>
+    </w:p>
+    <w:p>
+      <w:pPr>
+        <w:jc w:val="both"/>
+      </w:pPr>
+    </w:p>
+    <w:p>
+      <w:pPr>
+        <w:spacing w:line="240" w:lineRule="auto"/>
+        <w:ind w:firstLine="0"/>
+        <w:jc w:val="both"/>
+        <w:rPr>
+          <w:i/>
+          <w:szCs w:val="28"/>
+          <w:u w:val="single"/>
+        </w:rPr>
+      </w:pPr>
+      <w:r>
+        <w:rPr>
+          <w:b/>
+          <w:i/>
+          <w:szCs w:val="28"/>
+          <w:u w:val="single"/>
+        </w:rPr>
+        <w:t>Tempo de execução:</w:t>
+      </w:r>
+      <w:r>
+        <w:rPr>
+          <w:b/>
+          <w:i/>
+          <w:szCs w:val="28"/>
+          <w:u w:val="single"/>
+        </w:rPr>
+        <w:t xml:space="preserve"> </w:t>
+      </w:r>
+      <w:r>
+        <w:rPr>
+          <w:i/>
+          <w:szCs w:val="28"/>
+          <w:u w:val="single"/>
+        </w:rPr>
+        <w:t>20 de Dezembro a 27 de Dezembro</w:t>
+      </w:r>
+    </w:p>
+    <w:p>
+      <w:pPr>
+        <w:spacing w:line="240" w:lineRule="auto"/>
+        <w:ind w:firstLine="0"/>
+        <w:jc w:val="both"/>
+        <w:rPr>
+          <w:i/>
+          <w:szCs w:val="28"/>
+          <w:u w:val="single"/>
+        </w:rPr>
+      </w:pPr>
+    </w:p>
+    <w:p>
+      <w:pPr>
+        <w:jc w:val="both"/>
+      </w:pPr>
+      <w:r>
+        <w:t>Com os dois blocos definimos e operacionais, partiremos para o estabelecimento da ligação entre os mesmos.</w:t>
+      </w:r>
+      <w:r>
+        <w:t xml:space="preserve"> Consequentemente, planeamos estabelecer nesta semana as funcionalidades relativas as novas requisições e detecção de clientes faltosos.</w:t>
+      </w:r>
+    </w:p>
+    <w:p>
+      <w:pPr>
+        <w:jc w:val="both"/>
+      </w:pPr>
+      <w:r>
+        <w:t>A 27 de Dezembro, estamos confiantes que teremos todo o código redigido, sendo que, no entanto, até à entrega final, poderemos fazer retoques finais e afinamento de alguns pormenores.</w:t>
       </w:r>
     </w:p>
     <w:p/>
@@ -4117,7 +4495,7 @@
 </file>
 
 <file path=customXml/itemProps1.xml><?xml version="1.0" encoding="utf-8"?>
-<ds:datastoreItem xmlns:ds="http://schemas.openxmlformats.org/officeDocument/2006/customXml" ds:itemID="{1A264934-7F16-41B1-AF92-84CD8A6D4EBD}">
+<ds:datastoreItem xmlns:ds="http://schemas.openxmlformats.org/officeDocument/2006/customXml" ds:itemID="{A1CE913B-4530-4124-B0DF-4F473F23980F}">
   <ds:schemaRefs>
     <ds:schemaRef ds:uri="http://schemas.openxmlformats.org/officeDocument/2006/bibliography"/>
   </ds:schemaRefs>
